--- a/Отчет об оптимизации_Васильева.docx
+++ b/Отчет об оптимизации_Васильева.docx
@@ -89,7 +89,7 @@
           <w:sz w:val="32"/>
           <w:szCs w:val="32"/>
         </w:rPr>
-        <w:t>Описание входа и выхода: 90</w:t>
+        <w:t>Описание входа и выхода: 120</w:t>
       </w:r>
       <w:r>
         <w:rPr>
@@ -164,7 +164,17 @@
           <w:sz w:val="32"/>
           <w:szCs w:val="32"/>
         </w:rPr>
-        <w:t xml:space="preserve"> (31,5 </w:t>
+        <w:t xml:space="preserve"> (7</w:t>
+      </w:r>
+      <w:bookmarkStart w:id="0" w:name="_GoBack"/>
+      <w:bookmarkEnd w:id="0"/>
+      <w:r>
+        <w:rPr>
+          <w:rFonts w:ascii="Times New Roman" w:hAnsi="Times New Roman" w:cs="Times New Roman"/>
+          <w:sz w:val="32"/>
+          <w:szCs w:val="32"/>
+        </w:rPr>
+        <w:t xml:space="preserve">5 </w:t>
       </w:r>
       <w:r>
         <w:rPr>
@@ -282,6 +292,17 @@
         </w:rPr>
         <w:t xml:space="preserve">ом: </w:t>
       </w:r>
+      <w:hyperlink r:id="rId6" w:history="1">
+        <w:r>
+          <w:rPr>
+            <w:rStyle w:val="a6"/>
+            <w:rFonts w:ascii="Times New Roman" w:hAnsi="Times New Roman" w:cs="Times New Roman"/>
+            <w:sz w:val="32"/>
+            <w:szCs w:val="32"/>
+          </w:rPr>
+          <w:t>https://github.com/VeronikaVasilyeva/Laplacian</w:t>
+        </w:r>
+      </w:hyperlink>
     </w:p>
     <w:p>
       <w:pPr>
@@ -385,6 +406,252 @@
         </w:rPr>
         <w:t>Добавление ключей оптимизации</w:t>
       </w:r>
+    </w:p>
+    <w:p>
+      <w:pPr>
+        <w:rPr>
+          <w:rFonts w:ascii="Times New Roman" w:hAnsi="Times New Roman" w:cs="Times New Roman"/>
+          <w:sz w:val="32"/>
+          <w:szCs w:val="32"/>
+        </w:rPr>
+      </w:pPr>
+    </w:p>
+    <w:p>
+      <w:pPr>
+        <w:shd w:val="clear" w:color="auto" w:fill="E8F5FF"/>
+        <w:spacing w:before="100" w:beforeAutospacing="1" w:after="120" w:line="240" w:lineRule="auto"/>
+        <w:outlineLvl w:val="1"/>
+        <w:rPr>
+          <w:rFonts w:ascii="Verdana" w:eastAsia="Times New Roman" w:hAnsi="Verdana" w:cs="Times New Roman"/>
+          <w:b/>
+          <w:bCs/>
+          <w:color w:val="000000"/>
+          <w:sz w:val="29"/>
+          <w:szCs w:val="29"/>
+          <w:lang w:eastAsia="ru-RU"/>
+        </w:rPr>
+      </w:pPr>
+      <w:r>
+        <w:rPr>
+          <w:rFonts w:ascii="Verdana" w:eastAsia="Times New Roman" w:hAnsi="Verdana" w:cs="Times New Roman"/>
+          <w:b/>
+          <w:bCs/>
+          <w:color w:val="000000"/>
+          <w:sz w:val="29"/>
+          <w:szCs w:val="29"/>
+          <w:lang w:eastAsia="ru-RU"/>
+        </w:rPr>
+        <w:t>д</w:t>
+      </w:r>
+      <w:r>
+        <w:rPr>
+          <w:rFonts w:ascii="Verdana" w:eastAsia="Times New Roman" w:hAnsi="Verdana" w:cs="Times New Roman"/>
+          <w:b/>
+          <w:bCs/>
+          <w:color w:val="000000"/>
+          <w:sz w:val="29"/>
+          <w:szCs w:val="29"/>
+          <w:lang w:eastAsia="ru-RU"/>
+        </w:rPr>
+        <w:t>елайте обход по изображениям в правильном порядке</w:t>
+      </w:r>
+    </w:p>
+    <w:p>
+      <w:pPr>
+        <w:shd w:val="clear" w:color="auto" w:fill="E8F5FF"/>
+        <w:spacing w:before="120" w:after="240" w:line="240" w:lineRule="auto"/>
+        <w:rPr>
+          <w:rFonts w:ascii="Verdana" w:eastAsia="Times New Roman" w:hAnsi="Verdana" w:cs="Times New Roman"/>
+          <w:color w:val="000000"/>
+          <w:sz w:val="20"/>
+          <w:szCs w:val="20"/>
+          <w:lang w:eastAsia="ru-RU"/>
+        </w:rPr>
+      </w:pPr>
+      <w:r>
+        <w:rPr>
+          <w:rFonts w:ascii="Verdana" w:eastAsia="Times New Roman" w:hAnsi="Verdana" w:cs="Times New Roman"/>
+          <w:color w:val="000000"/>
+          <w:sz w:val="20"/>
+          <w:szCs w:val="20"/>
+          <w:lang w:eastAsia="ru-RU"/>
+        </w:rPr>
+        <w:t>Двумерные изображения хранятся в памяти в виде одномерных массивов. Обычно они записываются построчно: сначала идёт 0-я строка, затем 1-я и т.д. Последовательный доступ к памяти осуществляется быстрее, чем произвольный. Поэтому обход по изображению нужно делать так, чтобы доступ к памяти был последовательный: во внешнем цикле производится обход по вертикали, а во внутреннем — по горизонтали:</w:t>
+      </w:r>
+    </w:p>
+    <w:p>
+      <w:pPr>
+        <w:shd w:val="clear" w:color="auto" w:fill="E8F5FF"/>
+        <w:spacing w:before="120" w:after="240" w:line="240" w:lineRule="auto"/>
+        <w:rPr>
+          <w:rFonts w:ascii="Verdana" w:eastAsia="Times New Roman" w:hAnsi="Verdana" w:cs="Times New Roman"/>
+          <w:color w:val="000000"/>
+          <w:sz w:val="20"/>
+          <w:szCs w:val="20"/>
+          <w:lang w:val="en-US" w:eastAsia="ru-RU"/>
+        </w:rPr>
+      </w:pPr>
+      <w:r>
+        <w:rPr>
+          <w:rFonts w:ascii="Courier New" w:eastAsia="Times New Roman" w:hAnsi="Courier New" w:cs="Courier New"/>
+          <w:color w:val="000000"/>
+          <w:sz w:val="20"/>
+          <w:szCs w:val="20"/>
+          <w:lang w:val="en-US" w:eastAsia="ru-RU"/>
+        </w:rPr>
+        <w:t>for (</w:t>
+      </w:r>
+      <w:proofErr w:type="spellStart"/>
+      <w:r>
+        <w:rPr>
+          <w:rFonts w:ascii="Courier New" w:eastAsia="Times New Roman" w:hAnsi="Courier New" w:cs="Courier New"/>
+          <w:color w:val="000000"/>
+          <w:sz w:val="20"/>
+          <w:szCs w:val="20"/>
+          <w:lang w:val="en-US" w:eastAsia="ru-RU"/>
+        </w:rPr>
+        <w:t>int</w:t>
+      </w:r>
+      <w:proofErr w:type="spellEnd"/>
+      <w:r>
+        <w:rPr>
+          <w:rFonts w:ascii="Courier New" w:eastAsia="Times New Roman" w:hAnsi="Courier New" w:cs="Courier New"/>
+          <w:color w:val="000000"/>
+          <w:sz w:val="20"/>
+          <w:szCs w:val="20"/>
+          <w:lang w:val="en-US" w:eastAsia="ru-RU"/>
+        </w:rPr>
+        <w:t xml:space="preserve"> y = 0; y &lt; </w:t>
+      </w:r>
+      <w:proofErr w:type="spellStart"/>
+      <w:r>
+        <w:rPr>
+          <w:rFonts w:ascii="Courier New" w:eastAsia="Times New Roman" w:hAnsi="Courier New" w:cs="Courier New"/>
+          <w:color w:val="000000"/>
+          <w:sz w:val="20"/>
+          <w:szCs w:val="20"/>
+          <w:lang w:val="en-US" w:eastAsia="ru-RU"/>
+        </w:rPr>
+        <w:t>image.Height</w:t>
+      </w:r>
+      <w:proofErr w:type="spellEnd"/>
+      <w:r>
+        <w:rPr>
+          <w:rFonts w:ascii="Courier New" w:eastAsia="Times New Roman" w:hAnsi="Courier New" w:cs="Courier New"/>
+          <w:color w:val="000000"/>
+          <w:sz w:val="20"/>
+          <w:szCs w:val="20"/>
+          <w:lang w:val="en-US" w:eastAsia="ru-RU"/>
+        </w:rPr>
+        <w:t>(); y++)</w:t>
+      </w:r>
+      <w:r>
+        <w:rPr>
+          <w:rFonts w:ascii="Courier New" w:eastAsia="Times New Roman" w:hAnsi="Courier New" w:cs="Courier New"/>
+          <w:color w:val="000000"/>
+          <w:sz w:val="20"/>
+          <w:szCs w:val="20"/>
+          <w:lang w:val="en-US" w:eastAsia="ru-RU"/>
+        </w:rPr>
+        <w:br/>
+        <w:t>  for (</w:t>
+      </w:r>
+      <w:proofErr w:type="spellStart"/>
+      <w:r>
+        <w:rPr>
+          <w:rFonts w:ascii="Courier New" w:eastAsia="Times New Roman" w:hAnsi="Courier New" w:cs="Courier New"/>
+          <w:color w:val="000000"/>
+          <w:sz w:val="20"/>
+          <w:szCs w:val="20"/>
+          <w:lang w:val="en-US" w:eastAsia="ru-RU"/>
+        </w:rPr>
+        <w:t>int</w:t>
+      </w:r>
+      <w:proofErr w:type="spellEnd"/>
+      <w:r>
+        <w:rPr>
+          <w:rFonts w:ascii="Courier New" w:eastAsia="Times New Roman" w:hAnsi="Courier New" w:cs="Courier New"/>
+          <w:color w:val="000000"/>
+          <w:sz w:val="20"/>
+          <w:szCs w:val="20"/>
+          <w:lang w:val="en-US" w:eastAsia="ru-RU"/>
+        </w:rPr>
+        <w:t xml:space="preserve"> x = 0; x &lt; </w:t>
+      </w:r>
+      <w:proofErr w:type="spellStart"/>
+      <w:r>
+        <w:rPr>
+          <w:rFonts w:ascii="Courier New" w:eastAsia="Times New Roman" w:hAnsi="Courier New" w:cs="Courier New"/>
+          <w:color w:val="000000"/>
+          <w:sz w:val="20"/>
+          <w:szCs w:val="20"/>
+          <w:lang w:val="en-US" w:eastAsia="ru-RU"/>
+        </w:rPr>
+        <w:t>image.Width</w:t>
+      </w:r>
+      <w:proofErr w:type="spellEnd"/>
+      <w:r>
+        <w:rPr>
+          <w:rFonts w:ascii="Courier New" w:eastAsia="Times New Roman" w:hAnsi="Courier New" w:cs="Courier New"/>
+          <w:color w:val="000000"/>
+          <w:sz w:val="20"/>
+          <w:szCs w:val="20"/>
+          <w:lang w:val="en-US" w:eastAsia="ru-RU"/>
+        </w:rPr>
+        <w:t>(); x++)</w:t>
+      </w:r>
+      <w:r>
+        <w:rPr>
+          <w:rFonts w:ascii="Courier New" w:eastAsia="Times New Roman" w:hAnsi="Courier New" w:cs="Courier New"/>
+          <w:color w:val="000000"/>
+          <w:sz w:val="20"/>
+          <w:szCs w:val="20"/>
+          <w:lang w:val="en-US" w:eastAsia="ru-RU"/>
+        </w:rPr>
+        <w:br/>
+        <w:t>    ...</w:t>
+      </w:r>
+    </w:p>
+    <w:p>
+      <w:pPr>
+        <w:shd w:val="clear" w:color="auto" w:fill="E8F5FF"/>
+        <w:spacing w:before="120" w:after="240" w:line="240" w:lineRule="auto"/>
+        <w:rPr>
+          <w:rFonts w:ascii="Verdana" w:eastAsia="Times New Roman" w:hAnsi="Verdana" w:cs="Times New Roman"/>
+          <w:color w:val="000000"/>
+          <w:sz w:val="20"/>
+          <w:szCs w:val="20"/>
+          <w:lang w:eastAsia="ru-RU"/>
+        </w:rPr>
+      </w:pPr>
+      <w:r>
+        <w:rPr>
+          <w:rFonts w:ascii="Verdana" w:eastAsia="Times New Roman" w:hAnsi="Verdana" w:cs="Times New Roman"/>
+          <w:color w:val="000000"/>
+          <w:sz w:val="20"/>
+          <w:szCs w:val="20"/>
+          <w:lang w:eastAsia="ru-RU"/>
+        </w:rPr>
+        <w:t>Также стоит быть аккуратным при использовании двумерных массивов в C# (а лучше вообще их не использовать, написав класс-обёртку для одномерных массивов): в них первый индекс — это строка (Y-координата), а вторая — столбец (X).</w:t>
+      </w:r>
+    </w:p>
+    <w:p>
+      <w:pPr>
+        <w:rPr>
+          <w:rFonts w:ascii="Times New Roman" w:hAnsi="Times New Roman" w:cs="Times New Roman"/>
+          <w:sz w:val="32"/>
+          <w:szCs w:val="32"/>
+        </w:rPr>
+      </w:pPr>
+    </w:p>
+    <w:p>
+      <w:pPr>
+        <w:rPr>
+          <w:rFonts w:ascii="Times New Roman" w:hAnsi="Times New Roman" w:cs="Times New Roman"/>
+          <w:sz w:val="32"/>
+          <w:szCs w:val="32"/>
+        </w:rPr>
+      </w:pPr>
     </w:p>
     <w:p>
       <w:pPr>
@@ -686,41 +953,13 @@
         <w:tblLook w:val="04A0" w:firstRow="1" w:lastRow="0" w:firstColumn="1" w:lastColumn="0" w:noHBand="0" w:noVBand="1"/>
       </w:tblPr>
       <w:tblGrid>
-        <w:gridCol w:w="2872"/>
         <w:gridCol w:w="2859"/>
         <w:gridCol w:w="2894"/>
       </w:tblGrid>
       <w:tr>
         <w:tc>
           <w:tcPr>
-            <w:tcW w:w="3115" w:type="dxa"/>
-          </w:tcPr>
-          <w:p>
-            <w:pPr>
-              <w:pStyle w:val="a3"/>
-              <w:ind w:left="0"/>
-              <w:rPr>
-                <w:rFonts w:ascii="Times New Roman" w:hAnsi="Times New Roman" w:cs="Times New Roman"/>
-                <w:sz w:val="32"/>
-                <w:szCs w:val="32"/>
-              </w:rPr>
-            </w:pPr>
-            <w:proofErr w:type="spellStart"/>
-            <w:r>
-              <w:rPr>
-                <w:rFonts w:ascii="Times New Roman" w:hAnsi="Times New Roman" w:cs="Times New Roman"/>
-                <w:sz w:val="32"/>
-                <w:szCs w:val="32"/>
-                <w:lang w:val="en-US"/>
-              </w:rPr>
-              <w:t>OpenCV</w:t>
-            </w:r>
-            <w:proofErr w:type="spellEnd"/>
-          </w:p>
-        </w:tc>
-        <w:tc>
-          <w:tcPr>
-            <w:tcW w:w="3115" w:type="dxa"/>
+            <w:tcW w:w="2859" w:type="dxa"/>
           </w:tcPr>
           <w:p>
             <w:pPr>
@@ -744,7 +983,7 @@
         </w:tc>
         <w:tc>
           <w:tcPr>
-            <w:tcW w:w="3115" w:type="dxa"/>
+            <w:tcW w:w="2894" w:type="dxa"/>
           </w:tcPr>
           <w:p>
             <w:pPr>
@@ -770,40 +1009,7 @@
       <w:tr>
         <w:tc>
           <w:tcPr>
-            <w:tcW w:w="3115" w:type="dxa"/>
-          </w:tcPr>
-          <w:p>
-            <w:pPr>
-              <w:pStyle w:val="a3"/>
-              <w:ind w:left="0"/>
-              <w:rPr>
-                <w:rFonts w:ascii="Times New Roman" w:hAnsi="Times New Roman" w:cs="Times New Roman"/>
-                <w:sz w:val="32"/>
-                <w:szCs w:val="32"/>
-              </w:rPr>
-            </w:pPr>
-            <w:r>
-              <w:rPr>
-                <w:rFonts w:ascii="Times New Roman" w:hAnsi="Times New Roman" w:cs="Times New Roman"/>
-                <w:sz w:val="32"/>
-                <w:szCs w:val="32"/>
-              </w:rPr>
-              <w:t xml:space="preserve">20 </w:t>
-            </w:r>
-            <w:r>
-              <w:rPr>
-                <w:rFonts w:ascii="Times New Roman" w:hAnsi="Times New Roman" w:cs="Times New Roman"/>
-                <w:sz w:val="32"/>
-                <w:szCs w:val="32"/>
-                <w:lang w:val="en-US"/>
-              </w:rPr>
-              <w:t>sec</w:t>
-            </w:r>
-          </w:p>
-        </w:tc>
-        <w:tc>
-          <w:tcPr>
-            <w:tcW w:w="3115" w:type="dxa"/>
+            <w:tcW w:w="2859" w:type="dxa"/>
           </w:tcPr>
           <w:p>
             <w:pPr>
@@ -823,32 +1029,13 @@
                 <w:szCs w:val="32"/>
                 <w:lang w:val="en-US"/>
               </w:rPr>
-              <w:t>335</w:t>
-            </w:r>
-            <w:r>
-              <w:rPr>
-                <w:rFonts w:ascii="Times New Roman" w:hAnsi="Times New Roman" w:cs="Times New Roman"/>
-                <w:sz w:val="32"/>
-                <w:szCs w:val="32"/>
-              </w:rPr>
-              <w:t xml:space="preserve"> </w:t>
-            </w:r>
-            <w:r>
-              <w:rPr>
-                <w:rFonts w:ascii="Times New Roman" w:hAnsi="Times New Roman" w:cs="Times New Roman"/>
-                <w:sz w:val="32"/>
-                <w:szCs w:val="32"/>
-                <w:lang w:val="en-US"/>
-              </w:rPr>
               <w:t>sec</w:t>
             </w:r>
-            <w:bookmarkStart w:id="0" w:name="_GoBack"/>
-            <w:bookmarkEnd w:id="0"/>
           </w:p>
         </w:tc>
         <w:tc>
           <w:tcPr>
-            <w:tcW w:w="3115" w:type="dxa"/>
+            <w:tcW w:w="2894" w:type="dxa"/>
           </w:tcPr>
           <w:p>
             <w:pPr>
@@ -860,6 +1047,15 @@
                 <w:szCs w:val="32"/>
               </w:rPr>
             </w:pPr>
+            <w:r>
+              <w:rPr>
+                <w:rFonts w:ascii="Times New Roman" w:hAnsi="Times New Roman" w:cs="Times New Roman"/>
+                <w:sz w:val="32"/>
+                <w:szCs w:val="32"/>
+                <w:lang w:val="en-US"/>
+              </w:rPr>
+              <w:t>sec</w:t>
+            </w:r>
           </w:p>
         </w:tc>
       </w:tr>
@@ -1475,6 +1671,26 @@
     <w:name w:val="Normal"/>
     <w:qFormat/>
   </w:style>
+  <w:style w:type="paragraph" w:styleId="2">
+    <w:name w:val="heading 2"/>
+    <w:basedOn w:val="a"/>
+    <w:link w:val="20"/>
+    <w:uiPriority w:val="9"/>
+    <w:qFormat/>
+    <w:rsid w:val="00864EEA"/>
+    <w:pPr>
+      <w:spacing w:before="100" w:beforeAutospacing="1" w:after="100" w:afterAutospacing="1" w:line="240" w:lineRule="auto"/>
+      <w:outlineLvl w:val="1"/>
+    </w:pPr>
+    <w:rPr>
+      <w:rFonts w:ascii="Times New Roman" w:eastAsia="Times New Roman" w:hAnsi="Times New Roman" w:cs="Times New Roman"/>
+      <w:b/>
+      <w:bCs/>
+      <w:sz w:val="36"/>
+      <w:szCs w:val="36"/>
+      <w:lang w:eastAsia="ru-RU"/>
+    </w:rPr>
+  </w:style>
   <w:style w:type="character" w:default="1" w:styleId="a0">
     <w:name w:val="Default Paragraph Font"/>
     <w:uiPriority w:val="1"/>
@@ -1531,6 +1747,62 @@
         <w:insideV w:val="single" w:sz="4" w:space="0" w:color="auto"/>
       </w:tblBorders>
     </w:tblPr>
+  </w:style>
+  <w:style w:type="character" w:customStyle="1" w:styleId="20">
+    <w:name w:val="Заголовок 2 Знак"/>
+    <w:basedOn w:val="a0"/>
+    <w:link w:val="2"/>
+    <w:uiPriority w:val="9"/>
+    <w:rsid w:val="00864EEA"/>
+    <w:rPr>
+      <w:rFonts w:ascii="Times New Roman" w:eastAsia="Times New Roman" w:hAnsi="Times New Roman" w:cs="Times New Roman"/>
+      <w:b/>
+      <w:bCs/>
+      <w:sz w:val="36"/>
+      <w:szCs w:val="36"/>
+      <w:lang w:eastAsia="ru-RU"/>
+    </w:rPr>
+  </w:style>
+  <w:style w:type="paragraph" w:styleId="a5">
+    <w:name w:val="Normal (Web)"/>
+    <w:basedOn w:val="a"/>
+    <w:uiPriority w:val="99"/>
+    <w:semiHidden/>
+    <w:unhideWhenUsed/>
+    <w:rsid w:val="00864EEA"/>
+    <w:pPr>
+      <w:spacing w:before="100" w:beforeAutospacing="1" w:after="100" w:afterAutospacing="1" w:line="240" w:lineRule="auto"/>
+    </w:pPr>
+    <w:rPr>
+      <w:rFonts w:ascii="Times New Roman" w:eastAsia="Times New Roman" w:hAnsi="Times New Roman" w:cs="Times New Roman"/>
+      <w:sz w:val="24"/>
+      <w:szCs w:val="24"/>
+      <w:lang w:eastAsia="ru-RU"/>
+    </w:rPr>
+  </w:style>
+  <w:style w:type="character" w:styleId="HTML">
+    <w:name w:val="HTML Code"/>
+    <w:basedOn w:val="a0"/>
+    <w:uiPriority w:val="99"/>
+    <w:semiHidden/>
+    <w:unhideWhenUsed/>
+    <w:rsid w:val="00864EEA"/>
+    <w:rPr>
+      <w:rFonts w:ascii="Courier New" w:eastAsia="Times New Roman" w:hAnsi="Courier New" w:cs="Courier New"/>
+      <w:sz w:val="20"/>
+      <w:szCs w:val="20"/>
+    </w:rPr>
+  </w:style>
+  <w:style w:type="character" w:styleId="a6">
+    <w:name w:val="Hyperlink"/>
+    <w:basedOn w:val="a0"/>
+    <w:uiPriority w:val="99"/>
+    <w:unhideWhenUsed/>
+    <w:rsid w:val="0067760D"/>
+    <w:rPr>
+      <w:color w:val="0563C1" w:themeColor="hyperlink"/>
+      <w:u w:val="single"/>
+    </w:rPr>
   </w:style>
 </w:styles>
 </file>
@@ -1801,7 +2073,7 @@
 </file>
 
 <file path=customXml/itemProps1.xml><?xml version="1.0" encoding="utf-8"?>
-<ds:datastoreItem xmlns:ds="http://schemas.openxmlformats.org/officeDocument/2006/customXml" ds:itemID="{F05193BB-1AA3-410A-A6C8-ACFC0834E257}">
+<ds:datastoreItem xmlns:ds="http://schemas.openxmlformats.org/officeDocument/2006/customXml" ds:itemID="{9066A2F8-52A3-45AF-BB38-D3BE8C260F3E}">
   <ds:schemaRefs>
     <ds:schemaRef ds:uri="http://schemas.openxmlformats.org/officeDocument/2006/bibliography"/>
   </ds:schemaRefs>
